--- a/Reports/The Battle of the Neighbourhoods - Week4 Q1.docx
+++ b/Reports/The Battle of the Neighbourhoods - Week4 Q1.docx
@@ -44,18 +44,7 @@
           <w:szCs w:val="21"/>
           <w:shd w:val="clear" w:color="auto" w:fill="FFFFFF"/>
         </w:rPr>
-        <w:t xml:space="preserve">Introduction &amp; </w:t>
-      </w:r>
-      <w:r>
-        <w:rPr>
-          <w:rStyle w:val="Strong"/>
-          <w:rFonts w:ascii="Arial" w:hAnsi="Arial" w:cs="Arial"/>
-          <w:color w:val="1F1F1F"/>
-          <w:sz w:val="21"/>
-          <w:szCs w:val="21"/>
-          <w:shd w:val="clear" w:color="auto" w:fill="FFFFFF"/>
-        </w:rPr>
-        <w:t>Business Problem</w:t>
+        <w:t>Introduction &amp; Business Problem</w:t>
       </w:r>
       <w:r>
         <w:rPr>
@@ -142,36 +131,237 @@
       <w:pPr>
         <w:jc w:val="both"/>
         <w:rPr>
-          <w:rStyle w:val="fontstyle21"/>
-          <w:rFonts w:asciiTheme="minorHAnsi" w:hAnsiTheme="minorHAnsi" w:cstheme="minorHAnsi"/>
-        </w:rPr>
-      </w:pPr>
+          <w:rStyle w:val="fontstyle01"/>
+          <w:rFonts w:asciiTheme="minorHAnsi" w:hAnsiTheme="minorHAnsi" w:cstheme="minorHAnsi"/>
+          <w:sz w:val="28"/>
+          <w:szCs w:val="28"/>
+        </w:rPr>
+      </w:pPr>
+      <w:r>
+        <w:rPr>
+          <w:rStyle w:val="fontstyle01"/>
+          <w:rFonts w:asciiTheme="minorHAnsi" w:hAnsiTheme="minorHAnsi" w:cstheme="minorHAnsi"/>
+          <w:sz w:val="28"/>
+          <w:szCs w:val="28"/>
+        </w:rPr>
+        <w:t xml:space="preserve">Introduction &amp; </w:t>
+      </w:r>
+      <w:r>
+        <w:rPr>
+          <w:rStyle w:val="fontstyle01"/>
+          <w:rFonts w:asciiTheme="minorHAnsi" w:hAnsiTheme="minorHAnsi" w:cstheme="minorHAnsi"/>
+          <w:sz w:val="28"/>
+          <w:szCs w:val="28"/>
+        </w:rPr>
+        <w:t>Business Problem:</w:t>
+      </w:r>
     </w:p>
     <w:p>
       <w:pPr>
+        <w:jc w:val="both"/>
+        <w:rPr>
+          <w:rStyle w:val="fontstyle21"/>
+          <w:rFonts w:asciiTheme="minorHAnsi" w:hAnsiTheme="minorHAnsi" w:cstheme="minorHAnsi"/>
+          <w:sz w:val="24"/>
+        </w:rPr>
+      </w:pPr>
+      <w:r>
         <w:rPr>
           <w:rStyle w:val="fontstyle01"/>
           <w:sz w:val="28"/>
           <w:szCs w:val="28"/>
         </w:rPr>
-      </w:pPr>
-      <w:r>
+        <w:tab/>
+      </w:r>
+      <w:r>
+        <w:rPr>
+          <w:rStyle w:val="fontstyle21"/>
+          <w:rFonts w:asciiTheme="minorHAnsi" w:hAnsiTheme="minorHAnsi" w:cstheme="minorHAnsi"/>
+          <w:sz w:val="24"/>
+        </w:rPr>
+        <w:t>Singapore</w:t>
+      </w:r>
+      <w:r>
+        <w:rPr>
+          <w:rStyle w:val="fontstyle21"/>
+          <w:rFonts w:asciiTheme="minorHAnsi" w:hAnsiTheme="minorHAnsi" w:cstheme="minorHAnsi"/>
+          <w:sz w:val="24"/>
+        </w:rPr>
+        <w:t xml:space="preserve"> is a diverse, multi-cultural and multi-racial society. </w:t>
+      </w:r>
+      <w:r>
+        <w:rPr>
+          <w:rStyle w:val="fontstyle21"/>
+          <w:rFonts w:asciiTheme="minorHAnsi" w:hAnsiTheme="minorHAnsi" w:cstheme="minorHAnsi"/>
+          <w:sz w:val="24"/>
+        </w:rPr>
+        <w:t>It’s an urban jungle and always a challenge for travellers and residents to decide on which place to visit and where to spend time</w:t>
+      </w:r>
+      <w:r>
+        <w:rPr>
+          <w:rStyle w:val="fontstyle21"/>
+          <w:rFonts w:asciiTheme="minorHAnsi" w:hAnsiTheme="minorHAnsi" w:cstheme="minorHAnsi"/>
+          <w:sz w:val="24"/>
+        </w:rPr>
+        <w:t>, especially if you are thinking on a place to hang-out</w:t>
+      </w:r>
+      <w:r>
+        <w:rPr>
+          <w:rStyle w:val="fontstyle21"/>
+          <w:rFonts w:asciiTheme="minorHAnsi" w:hAnsiTheme="minorHAnsi" w:cstheme="minorHAnsi"/>
+          <w:sz w:val="24"/>
+        </w:rPr>
+        <w:t xml:space="preserve">. </w:t>
+      </w:r>
+      <w:r>
+        <w:rPr>
+          <w:rStyle w:val="fontstyle21"/>
+          <w:rFonts w:asciiTheme="minorHAnsi" w:hAnsiTheme="minorHAnsi" w:cstheme="minorHAnsi"/>
+          <w:sz w:val="24"/>
+        </w:rPr>
+        <w:t xml:space="preserve">Hence, setting up an application which can recommend the user possible locations and venues one could spend time and also provide him with necessary information pertaining to his choice of location will help him in making informed decisions. </w:t>
+      </w:r>
+    </w:p>
+    <w:p>
+      <w:pPr>
+        <w:jc w:val="both"/>
+        <w:rPr>
+          <w:rStyle w:val="fontstyle21"/>
+          <w:rFonts w:asciiTheme="minorHAnsi" w:hAnsiTheme="minorHAnsi" w:cstheme="minorHAnsi"/>
+          <w:sz w:val="24"/>
+        </w:rPr>
+      </w:pPr>
+      <w:r>
+        <w:rPr>
+          <w:rStyle w:val="fontstyle21"/>
+          <w:rFonts w:asciiTheme="minorHAnsi" w:hAnsiTheme="minorHAnsi" w:cstheme="minorHAnsi"/>
+          <w:sz w:val="24"/>
+        </w:rPr>
+        <w:t xml:space="preserve">With the Data Analytics &amp; visualization </w:t>
+      </w:r>
+      <w:r>
+        <w:rPr>
+          <w:rStyle w:val="fontstyle21"/>
+          <w:rFonts w:asciiTheme="minorHAnsi" w:hAnsiTheme="minorHAnsi" w:cstheme="minorHAnsi"/>
+          <w:sz w:val="24"/>
+        </w:rPr>
+        <w:t xml:space="preserve">I would like to </w:t>
+      </w:r>
+      <w:r>
+        <w:rPr>
+          <w:rStyle w:val="fontstyle21"/>
+          <w:rFonts w:asciiTheme="minorHAnsi" w:hAnsiTheme="minorHAnsi" w:cstheme="minorHAnsi"/>
+          <w:sz w:val="24"/>
+        </w:rPr>
+        <w:t xml:space="preserve">build an application concept which will </w:t>
+      </w:r>
+      <w:r>
+        <w:rPr>
+          <w:rStyle w:val="fontstyle21"/>
+          <w:rFonts w:asciiTheme="minorHAnsi" w:hAnsiTheme="minorHAnsi" w:cstheme="minorHAnsi"/>
+          <w:sz w:val="24"/>
+        </w:rPr>
+        <w:t xml:space="preserve">use the available </w:t>
+      </w:r>
+      <w:r>
+        <w:rPr>
+          <w:rStyle w:val="fontstyle21"/>
+          <w:rFonts w:asciiTheme="minorHAnsi" w:hAnsiTheme="minorHAnsi" w:cstheme="minorHAnsi"/>
+          <w:sz w:val="24"/>
+        </w:rPr>
+        <w:t xml:space="preserve">public </w:t>
+      </w:r>
+      <w:r>
+        <w:rPr>
+          <w:rStyle w:val="fontstyle21"/>
+          <w:rFonts w:asciiTheme="minorHAnsi" w:hAnsiTheme="minorHAnsi" w:cstheme="minorHAnsi"/>
+          <w:sz w:val="24"/>
+        </w:rPr>
+        <w:t>data about Singapore</w:t>
+      </w:r>
+      <w:r>
+        <w:rPr>
+          <w:rStyle w:val="fontstyle21"/>
+          <w:rFonts w:asciiTheme="minorHAnsi" w:hAnsiTheme="minorHAnsi" w:cstheme="minorHAnsi"/>
+          <w:sz w:val="24"/>
+        </w:rPr>
+        <w:t xml:space="preserve"> from different sources</w:t>
+      </w:r>
+      <w:r>
+        <w:rPr>
+          <w:rStyle w:val="fontstyle21"/>
+          <w:rFonts w:asciiTheme="minorHAnsi" w:hAnsiTheme="minorHAnsi" w:cstheme="minorHAnsi"/>
+          <w:sz w:val="24"/>
+        </w:rPr>
+        <w:t xml:space="preserve"> to find list of places available in Singapore, explore the places</w:t>
+      </w:r>
+      <w:r>
+        <w:rPr>
+          <w:rStyle w:val="fontstyle21"/>
+          <w:rFonts w:asciiTheme="minorHAnsi" w:hAnsiTheme="minorHAnsi" w:cstheme="minorHAnsi"/>
+          <w:sz w:val="24"/>
+        </w:rPr>
+        <w:t xml:space="preserve"> and categorize the venues</w:t>
+      </w:r>
+      <w:r>
+        <w:rPr>
+          <w:rStyle w:val="fontstyle21"/>
+          <w:rFonts w:asciiTheme="minorHAnsi" w:hAnsiTheme="minorHAnsi" w:cstheme="minorHAnsi"/>
+          <w:sz w:val="24"/>
+        </w:rPr>
+        <w:t xml:space="preserve">, </w:t>
+      </w:r>
+      <w:r>
+        <w:rPr>
+          <w:rStyle w:val="fontstyle21"/>
+          <w:rFonts w:asciiTheme="minorHAnsi" w:hAnsiTheme="minorHAnsi" w:cstheme="minorHAnsi"/>
+          <w:sz w:val="24"/>
+        </w:rPr>
+        <w:t>s</w:t>
+      </w:r>
+      <w:r>
+        <w:rPr>
+          <w:rStyle w:val="fontstyle21"/>
+          <w:rFonts w:asciiTheme="minorHAnsi" w:hAnsiTheme="minorHAnsi" w:cstheme="minorHAnsi"/>
+          <w:sz w:val="24"/>
+        </w:rPr>
+        <w:t>elect top TWO places and compare the available venues among the places</w:t>
+      </w:r>
+      <w:r>
+        <w:rPr>
+          <w:rStyle w:val="fontstyle21"/>
+          <w:rFonts w:asciiTheme="minorHAnsi" w:hAnsiTheme="minorHAnsi" w:cstheme="minorHAnsi"/>
+          <w:sz w:val="24"/>
+        </w:rPr>
+        <w:t xml:space="preserve"> and also setup a framework to provide more information pertaining to that location and figure out why one location is better than other</w:t>
+      </w:r>
+      <w:r>
+        <w:rPr>
+          <w:rStyle w:val="fontstyle21"/>
+          <w:rFonts w:asciiTheme="minorHAnsi" w:hAnsiTheme="minorHAnsi" w:cstheme="minorHAnsi"/>
+          <w:sz w:val="24"/>
+        </w:rPr>
+        <w:t xml:space="preserve">. </w:t>
+      </w:r>
+    </w:p>
+    <w:p>
+      <w:pPr>
+        <w:jc w:val="both"/>
         <w:rPr>
           <w:rStyle w:val="fontstyle01"/>
+          <w:rFonts w:asciiTheme="minorHAnsi" w:hAnsiTheme="minorHAnsi" w:cstheme="minorHAnsi"/>
           <w:sz w:val="28"/>
           <w:szCs w:val="28"/>
         </w:rPr>
-        <w:t xml:space="preserve">Introduction &amp; </w:t>
-      </w:r>
-      <w:bookmarkStart w:id="0" w:name="_GoBack"/>
-      <w:bookmarkEnd w:id="0"/>
+      </w:pPr>
       <w:r>
         <w:rPr>
           <w:rStyle w:val="fontstyle01"/>
+          <w:rFonts w:asciiTheme="minorHAnsi" w:hAnsiTheme="minorHAnsi" w:cstheme="minorHAnsi"/>
           <w:sz w:val="28"/>
           <w:szCs w:val="28"/>
         </w:rPr>
-        <w:t>Business Problem:</w:t>
+        <w:t>Targeted Audience:</w:t>
       </w:r>
     </w:p>
     <w:p>
@@ -185,492 +375,54 @@
       </w:pPr>
       <w:r>
         <w:rPr>
+          <w:rStyle w:val="fontstyle21"/>
+          <w:rFonts w:asciiTheme="minorHAnsi" w:hAnsiTheme="minorHAnsi" w:cstheme="minorHAnsi"/>
+          <w:sz w:val="24"/>
+        </w:rPr>
+        <w:tab/>
+        <w:t>The targeted audience are individuals who have very less information about Singapore but want to make the most out of their visit. The individual could be a traveller visiting Singapore for the very 1</w:t>
+      </w:r>
+      <w:r>
+        <w:rPr>
+          <w:rStyle w:val="fontstyle21"/>
+          <w:rFonts w:asciiTheme="minorHAnsi" w:hAnsiTheme="minorHAnsi" w:cstheme="minorHAnsi"/>
+          <w:sz w:val="24"/>
+        </w:rPr>
+        <w:t>st</w:t>
+      </w:r>
+      <w:r>
+        <w:rPr>
+          <w:rStyle w:val="fontstyle21"/>
+          <w:rFonts w:asciiTheme="minorHAnsi" w:hAnsiTheme="minorHAnsi" w:cstheme="minorHAnsi"/>
+          <w:sz w:val="24"/>
+        </w:rPr>
+        <w:t xml:space="preserve"> time or a resident who wants to explore and compare different places in and around Singapore.</w:t>
+      </w:r>
+    </w:p>
+    <w:p>
+      <w:pPr>
+        <w:jc w:val="both"/>
+        <w:rPr>
           <w:rStyle w:val="fontstyle01"/>
+          <w:rFonts w:asciiTheme="minorHAnsi" w:hAnsiTheme="minorHAnsi" w:cstheme="minorHAnsi"/>
           <w:sz w:val="28"/>
           <w:szCs w:val="28"/>
         </w:rPr>
-        <w:tab/>
-      </w:r>
-      <w:r>
-        <w:rPr>
-          <w:rStyle w:val="fontstyle21"/>
-          <w:rFonts w:asciiTheme="minorHAnsi" w:hAnsiTheme="minorHAnsi" w:cstheme="minorHAnsi"/>
-          <w:sz w:val="24"/>
-        </w:rPr>
-        <w:t>Singapore</w:t>
-      </w:r>
-      <w:r>
-        <w:rPr>
-          <w:rStyle w:val="fontstyle21"/>
-          <w:rFonts w:asciiTheme="minorHAnsi" w:hAnsiTheme="minorHAnsi" w:cstheme="minorHAnsi"/>
-          <w:sz w:val="24"/>
-        </w:rPr>
-        <w:t xml:space="preserve"> is a diverse, multi-cultural and multi-racial society. </w:t>
-      </w:r>
-      <w:r>
-        <w:rPr>
-          <w:rStyle w:val="fontstyle21"/>
-          <w:rFonts w:asciiTheme="minorHAnsi" w:hAnsiTheme="minorHAnsi" w:cstheme="minorHAnsi"/>
-          <w:sz w:val="24"/>
-        </w:rPr>
-        <w:t>It’s an urban jungle and always a challenge for travellers and residents to decide on which place to visit and where to spend time. I would like to use the available data about Singapore to find list of places available in Singapore, explore the places</w:t>
-      </w:r>
-      <w:r>
-        <w:rPr>
-          <w:rStyle w:val="fontstyle21"/>
-          <w:rFonts w:asciiTheme="minorHAnsi" w:hAnsiTheme="minorHAnsi" w:cstheme="minorHAnsi"/>
-          <w:sz w:val="24"/>
-        </w:rPr>
-        <w:t xml:space="preserve"> and categorize the venues</w:t>
-      </w:r>
-      <w:r>
-        <w:rPr>
-          <w:rStyle w:val="fontstyle21"/>
-          <w:rFonts w:asciiTheme="minorHAnsi" w:hAnsiTheme="minorHAnsi" w:cstheme="minorHAnsi"/>
-          <w:sz w:val="24"/>
-        </w:rPr>
-        <w:t xml:space="preserve">, </w:t>
-      </w:r>
-      <w:r>
-        <w:rPr>
-          <w:rStyle w:val="fontstyle21"/>
-          <w:rFonts w:asciiTheme="minorHAnsi" w:hAnsiTheme="minorHAnsi" w:cstheme="minorHAnsi"/>
-          <w:sz w:val="24"/>
-        </w:rPr>
-        <w:t>s</w:t>
-      </w:r>
-      <w:r>
-        <w:rPr>
-          <w:rStyle w:val="fontstyle21"/>
-          <w:rFonts w:asciiTheme="minorHAnsi" w:hAnsiTheme="minorHAnsi" w:cstheme="minorHAnsi"/>
-          <w:sz w:val="24"/>
-        </w:rPr>
-        <w:t>elect top TWO places and compare the available venues among the places</w:t>
-      </w:r>
-      <w:r>
-        <w:rPr>
-          <w:rStyle w:val="fontstyle21"/>
-          <w:rFonts w:asciiTheme="minorHAnsi" w:hAnsiTheme="minorHAnsi" w:cstheme="minorHAnsi"/>
-          <w:sz w:val="24"/>
-        </w:rPr>
-        <w:t>.</w:t>
-      </w:r>
-      <w:r>
-        <w:rPr>
-          <w:rStyle w:val="fontstyle21"/>
-          <w:rFonts w:asciiTheme="minorHAnsi" w:hAnsiTheme="minorHAnsi" w:cstheme="minorHAnsi"/>
-          <w:sz w:val="24"/>
-        </w:rPr>
-        <w:t xml:space="preserve"> Singapore weather is also un-predictable and</w:t>
-      </w:r>
-      <w:r>
-        <w:rPr>
-          <w:rStyle w:val="fontstyle21"/>
-          <w:rFonts w:asciiTheme="minorHAnsi" w:hAnsiTheme="minorHAnsi" w:cstheme="minorHAnsi"/>
-          <w:sz w:val="24"/>
-        </w:rPr>
-        <w:t xml:space="preserve"> </w:t>
-      </w:r>
-      <w:r>
-        <w:rPr>
-          <w:rStyle w:val="fontstyle21"/>
-          <w:rFonts w:asciiTheme="minorHAnsi" w:hAnsiTheme="minorHAnsi" w:cstheme="minorHAnsi"/>
-          <w:sz w:val="24"/>
-        </w:rPr>
-        <w:t xml:space="preserve">hence it would be of advantage if one </w:t>
-      </w:r>
-      <w:r>
-        <w:rPr>
-          <w:rStyle w:val="fontstyle21"/>
-          <w:rFonts w:asciiTheme="minorHAnsi" w:hAnsiTheme="minorHAnsi" w:cstheme="minorHAnsi"/>
-          <w:sz w:val="24"/>
-        </w:rPr>
-        <w:t xml:space="preserve">understands </w:t>
-      </w:r>
-      <w:r>
-        <w:rPr>
-          <w:rStyle w:val="fontstyle21"/>
-          <w:rFonts w:asciiTheme="minorHAnsi" w:hAnsiTheme="minorHAnsi" w:cstheme="minorHAnsi"/>
-          <w:sz w:val="24"/>
-        </w:rPr>
-        <w:t>– what to expect from the Singapore</w:t>
-      </w:r>
-      <w:r>
-        <w:rPr>
-          <w:rStyle w:val="fontstyle21"/>
-          <w:rFonts w:asciiTheme="minorHAnsi" w:hAnsiTheme="minorHAnsi" w:cstheme="minorHAnsi"/>
-          <w:sz w:val="24"/>
-        </w:rPr>
-        <w:t xml:space="preserve"> weather </w:t>
-      </w:r>
-      <w:r>
-        <w:rPr>
-          <w:rStyle w:val="fontstyle21"/>
-          <w:rFonts w:asciiTheme="minorHAnsi" w:hAnsiTheme="minorHAnsi" w:cstheme="minorHAnsi"/>
-          <w:sz w:val="24"/>
-        </w:rPr>
-        <w:t>for 2hrs &amp; 24hr duration</w:t>
-      </w:r>
-      <w:r>
-        <w:rPr>
-          <w:rStyle w:val="fontstyle21"/>
-          <w:rFonts w:asciiTheme="minorHAnsi" w:hAnsiTheme="minorHAnsi" w:cstheme="minorHAnsi"/>
-          <w:sz w:val="24"/>
-        </w:rPr>
-        <w:t xml:space="preserve">. </w:t>
+      </w:pPr>
+      <w:r>
+        <w:rPr>
+          <w:rStyle w:val="fontstyle01"/>
+          <w:rFonts w:asciiTheme="minorHAnsi" w:hAnsiTheme="minorHAnsi" w:cstheme="minorHAnsi"/>
+          <w:sz w:val="28"/>
+          <w:szCs w:val="28"/>
+        </w:rPr>
+        <w:t>Final Solution:</w:t>
       </w:r>
     </w:p>
     <w:p>
       <w:pPr>
         <w:jc w:val="both"/>
-        <w:rPr>
-          <w:rStyle w:val="fontstyle21"/>
-          <w:rFonts w:asciiTheme="minorHAnsi" w:hAnsiTheme="minorHAnsi" w:cstheme="minorHAnsi"/>
-          <w:sz w:val="24"/>
-        </w:rPr>
-      </w:pPr>
-    </w:p>
-    <w:p>
-      <w:pPr>
-        <w:rPr>
-          <w:rStyle w:val="fontstyle01"/>
-          <w:sz w:val="28"/>
-          <w:szCs w:val="28"/>
-        </w:rPr>
-      </w:pPr>
-      <w:r>
-        <w:rPr>
-          <w:rStyle w:val="fontstyle01"/>
-          <w:sz w:val="28"/>
-          <w:szCs w:val="28"/>
-        </w:rPr>
-        <w:t>Factors to consider</w:t>
-      </w:r>
-      <w:r>
-        <w:rPr>
-          <w:rStyle w:val="fontstyle01"/>
-          <w:sz w:val="28"/>
-          <w:szCs w:val="28"/>
-        </w:rPr>
-        <w:t>:</w:t>
-      </w:r>
-    </w:p>
-    <w:p>
-      <w:pPr>
-        <w:pStyle w:val="ListParagraph"/>
-        <w:numPr>
-          <w:ilvl w:val="0"/>
-          <w:numId w:val="4"/>
-        </w:numPr>
-        <w:spacing w:after="0" w:line="240" w:lineRule="auto"/>
-        <w:rPr>
-          <w:rFonts w:ascii="Times New Roman" w:eastAsia="Times New Roman" w:hAnsi="Times New Roman" w:cs="Times New Roman"/>
-          <w:sz w:val="24"/>
-          <w:szCs w:val="24"/>
-          <w:lang w:eastAsia="en-SG"/>
-        </w:rPr>
-      </w:pPr>
-      <w:r>
-        <w:rPr>
-          <w:rFonts w:ascii="Times New Roman" w:eastAsia="Times New Roman" w:hAnsi="Times New Roman" w:cs="Times New Roman"/>
-          <w:sz w:val="24"/>
-          <w:szCs w:val="24"/>
-          <w:lang w:eastAsia="en-SG"/>
-        </w:rPr>
-        <w:t xml:space="preserve">Compare the </w:t>
-      </w:r>
-      <w:r>
-        <w:rPr>
-          <w:rFonts w:ascii="Times New Roman" w:eastAsia="Times New Roman" w:hAnsi="Times New Roman" w:cs="Times New Roman"/>
-          <w:sz w:val="24"/>
-          <w:szCs w:val="24"/>
-          <w:lang w:eastAsia="en-SG"/>
-        </w:rPr>
-        <w:t>available</w:t>
-      </w:r>
-      <w:r>
-        <w:rPr>
-          <w:rFonts w:ascii="Times New Roman" w:eastAsia="Times New Roman" w:hAnsi="Times New Roman" w:cs="Times New Roman"/>
-          <w:sz w:val="24"/>
-          <w:szCs w:val="24"/>
-          <w:lang w:eastAsia="en-SG"/>
-        </w:rPr>
-        <w:t xml:space="preserve"> venues</w:t>
-      </w:r>
-      <w:r>
-        <w:rPr>
-          <w:rFonts w:ascii="Times New Roman" w:eastAsia="Times New Roman" w:hAnsi="Times New Roman" w:cs="Times New Roman"/>
-          <w:sz w:val="24"/>
-          <w:szCs w:val="24"/>
-          <w:lang w:eastAsia="en-SG"/>
-        </w:rPr>
-        <w:t xml:space="preserve"> to hangout</w:t>
-      </w:r>
-    </w:p>
-    <w:p>
-      <w:pPr>
-        <w:pStyle w:val="ListParagraph"/>
-        <w:numPr>
-          <w:ilvl w:val="0"/>
-          <w:numId w:val="4"/>
-        </w:numPr>
-        <w:spacing w:after="0" w:line="240" w:lineRule="auto"/>
-        <w:rPr>
-          <w:rFonts w:ascii="Times New Roman" w:eastAsia="Times New Roman" w:hAnsi="Times New Roman" w:cs="Times New Roman"/>
-          <w:sz w:val="24"/>
-          <w:szCs w:val="24"/>
-          <w:lang w:eastAsia="en-SG"/>
-        </w:rPr>
-      </w:pPr>
-      <w:r>
-        <w:rPr>
-          <w:rFonts w:ascii="Times New Roman" w:eastAsia="Times New Roman" w:hAnsi="Times New Roman" w:cs="Times New Roman"/>
-          <w:sz w:val="24"/>
-          <w:szCs w:val="24"/>
-          <w:lang w:eastAsia="en-SG"/>
-        </w:rPr>
-        <w:t>Weather Forecast Information</w:t>
-      </w:r>
-    </w:p>
-    <w:p>
-      <w:pPr>
-        <w:pStyle w:val="ListParagraph"/>
-        <w:numPr>
-          <w:ilvl w:val="0"/>
-          <w:numId w:val="4"/>
-        </w:numPr>
-        <w:rPr>
-          <w:rFonts w:ascii="Times New Roman" w:eastAsia="Times New Roman" w:hAnsi="Times New Roman" w:cs="Times New Roman"/>
-          <w:sz w:val="24"/>
-          <w:szCs w:val="24"/>
-          <w:lang w:eastAsia="en-SG"/>
-        </w:rPr>
-      </w:pPr>
-      <w:r>
-        <w:rPr>
-          <w:rFonts w:ascii="Times New Roman" w:eastAsia="Times New Roman" w:hAnsi="Times New Roman" w:cs="Times New Roman"/>
-          <w:sz w:val="24"/>
-          <w:szCs w:val="24"/>
-          <w:lang w:eastAsia="en-SG"/>
-        </w:rPr>
-        <w:t>Restaurants Recommendations</w:t>
-      </w:r>
-    </w:p>
-    <w:p>
-      <w:pPr>
-        <w:pStyle w:val="ListParagraph"/>
-        <w:rPr>
-          <w:rFonts w:ascii="Times New Roman" w:eastAsia="Times New Roman" w:hAnsi="Times New Roman" w:cs="Times New Roman"/>
-          <w:sz w:val="24"/>
-          <w:szCs w:val="24"/>
-          <w:lang w:eastAsia="en-SG"/>
-        </w:rPr>
-      </w:pPr>
-    </w:p>
-    <w:p>
-      <w:pPr>
-        <w:rPr>
-          <w:rStyle w:val="fontstyle01"/>
-          <w:sz w:val="28"/>
-          <w:szCs w:val="28"/>
-        </w:rPr>
-      </w:pPr>
-      <w:r>
-        <w:rPr>
-          <w:rStyle w:val="fontstyle01"/>
-          <w:sz w:val="28"/>
-          <w:szCs w:val="28"/>
-        </w:rPr>
-        <w:t>Data</w:t>
-      </w:r>
-      <w:r>
-        <w:rPr>
-          <w:rStyle w:val="fontstyle01"/>
-          <w:sz w:val="28"/>
-          <w:szCs w:val="28"/>
-        </w:rPr>
-        <w:t xml:space="preserve"> Sources</w:t>
-      </w:r>
-      <w:r>
-        <w:rPr>
-          <w:rStyle w:val="fontstyle01"/>
-          <w:sz w:val="28"/>
-          <w:szCs w:val="28"/>
-        </w:rPr>
-        <w:t xml:space="preserve"> </w:t>
-      </w:r>
-      <w:r>
-        <w:rPr>
-          <w:rStyle w:val="fontstyle01"/>
-          <w:sz w:val="28"/>
-          <w:szCs w:val="28"/>
-        </w:rPr>
-        <w:t>to</w:t>
-      </w:r>
-      <w:r>
-        <w:rPr>
-          <w:rStyle w:val="fontstyle01"/>
-          <w:sz w:val="28"/>
-          <w:szCs w:val="28"/>
-        </w:rPr>
-        <w:t xml:space="preserve"> Consider:</w:t>
-      </w:r>
-    </w:p>
-    <w:p>
-      <w:pPr>
-        <w:pStyle w:val="ListParagraph"/>
-        <w:numPr>
-          <w:ilvl w:val="0"/>
-          <w:numId w:val="2"/>
-        </w:numPr>
-      </w:pPr>
-      <w:proofErr w:type="spellStart"/>
-      <w:r>
-        <w:t>OneMap</w:t>
-      </w:r>
-      <w:proofErr w:type="spellEnd"/>
-      <w:r>
-        <w:t xml:space="preserve"> Singapore API</w:t>
-      </w:r>
-    </w:p>
-    <w:p>
-      <w:pPr>
-        <w:pStyle w:val="ListParagraph"/>
-        <w:numPr>
-          <w:ilvl w:val="0"/>
-          <w:numId w:val="2"/>
-        </w:numPr>
-      </w:pPr>
-      <w:proofErr w:type="spellStart"/>
-      <w:r>
-        <w:t>FourSquare</w:t>
-      </w:r>
-      <w:proofErr w:type="spellEnd"/>
-      <w:r>
-        <w:t xml:space="preserve"> Singapore API</w:t>
-      </w:r>
-    </w:p>
-    <w:p>
-      <w:pPr>
-        <w:pStyle w:val="ListParagraph"/>
-        <w:numPr>
-          <w:ilvl w:val="0"/>
-          <w:numId w:val="2"/>
-        </w:numPr>
-      </w:pPr>
-      <w:r>
-        <w:t xml:space="preserve">Data </w:t>
-      </w:r>
-      <w:proofErr w:type="spellStart"/>
-      <w:r>
-        <w:t>Gov</w:t>
-      </w:r>
-      <w:proofErr w:type="spellEnd"/>
-      <w:r>
-        <w:t xml:space="preserve"> Sg API</w:t>
-      </w:r>
-    </w:p>
-    <w:p>
-      <w:pPr>
-        <w:pStyle w:val="ListParagraph"/>
-        <w:numPr>
-          <w:ilvl w:val="0"/>
-          <w:numId w:val="2"/>
-        </w:numPr>
-      </w:pPr>
-      <w:r>
-        <w:t>Euclidian Distance Computations</w:t>
-      </w:r>
-    </w:p>
-    <w:p>
-      <w:pPr>
-        <w:pStyle w:val="ListParagraph"/>
-      </w:pPr>
-    </w:p>
-    <w:p>
-      <w:pPr>
-        <w:rPr>
-          <w:rStyle w:val="fontstyle01"/>
-          <w:sz w:val="28"/>
-          <w:szCs w:val="28"/>
-        </w:rPr>
-      </w:pPr>
-      <w:r>
-        <w:rPr>
-          <w:rStyle w:val="fontstyle01"/>
-          <w:sz w:val="28"/>
-          <w:szCs w:val="28"/>
-        </w:rPr>
-        <w:t>Data Representation:</w:t>
-      </w:r>
-    </w:p>
-    <w:p>
-      <w:pPr>
-        <w:pStyle w:val="ListParagraph"/>
-        <w:numPr>
-          <w:ilvl w:val="0"/>
-          <w:numId w:val="5"/>
-        </w:numPr>
-      </w:pPr>
-      <w:r>
-        <w:t>Tables</w:t>
-      </w:r>
-    </w:p>
-    <w:p>
-      <w:pPr>
-        <w:pStyle w:val="ListParagraph"/>
-        <w:numPr>
-          <w:ilvl w:val="0"/>
-          <w:numId w:val="5"/>
-        </w:numPr>
-      </w:pPr>
-      <w:r>
-        <w:t>Folium Maps</w:t>
-      </w:r>
-    </w:p>
-    <w:p>
-      <w:pPr>
-        <w:pStyle w:val="ListParagraph"/>
-        <w:numPr>
-          <w:ilvl w:val="0"/>
-          <w:numId w:val="5"/>
-        </w:numPr>
-      </w:pPr>
-      <w:r>
-        <w:t>Data Frame Bar Plots</w:t>
-      </w:r>
-    </w:p>
-    <w:p>
-      <w:pPr>
-        <w:pStyle w:val="ListParagraph"/>
-      </w:pPr>
-    </w:p>
-    <w:p>
-      <w:pPr>
-        <w:rPr>
-          <w:rStyle w:val="fontstyle01"/>
-          <w:sz w:val="28"/>
-          <w:szCs w:val="28"/>
-        </w:rPr>
-      </w:pPr>
-      <w:r>
-        <w:rPr>
-          <w:rStyle w:val="fontstyle01"/>
-          <w:sz w:val="28"/>
-          <w:szCs w:val="28"/>
-        </w:rPr>
-        <w:t>Final Solution</w:t>
-      </w:r>
-      <w:r>
-        <w:rPr>
-          <w:rStyle w:val="fontstyle01"/>
-          <w:sz w:val="28"/>
-          <w:szCs w:val="28"/>
-        </w:rPr>
-        <w:t>:</w:t>
-      </w:r>
-    </w:p>
-    <w:p>
+      </w:pPr>
       <w:r>
         <w:rPr>
           <w:rStyle w:val="fontstyle01"/>
@@ -679,7 +431,7 @@
           <w:sz w:val="28"/>
           <w:szCs w:val="28"/>
         </w:rPr>
-        <w:t xml:space="preserve">Recommend individual Top 2 locations he can visit in Singapore </w:t>
+        <w:t xml:space="preserve">Select </w:t>
       </w:r>
       <w:r>
         <w:rPr>
@@ -689,7 +441,7 @@
           <w:sz w:val="28"/>
           <w:szCs w:val="28"/>
         </w:rPr>
-        <w:t>and s</w:t>
+        <w:t xml:space="preserve">2 locations </w:t>
       </w:r>
       <w:r>
         <w:rPr>
@@ -699,8 +451,10 @@
           <w:sz w:val="28"/>
           <w:szCs w:val="28"/>
         </w:rPr>
-        <w:t>pend time exploring</w:t>
-      </w:r>
+        <w:t>the user can explore and assist him in knowing more about the locations.</w:t>
+      </w:r>
+      <w:bookmarkStart w:id="0" w:name="_GoBack"/>
+      <w:bookmarkEnd w:id="0"/>
     </w:p>
     <w:sectPr>
       <w:pgSz w:w="11906" w:h="16838"/>
